--- a/docs/Portfolio (Template) Stage 1-2 (2023-2024).docx
+++ b/docs/Portfolio (Template) Stage 1-2 (2023-2024).docx
@@ -2812,7 +2812,21 @@
                 <w:rFonts w:cstheme="minorHAnsi"/>
                 <w:szCs w:val="22"/>
               </w:rPr>
-              <w:t xml:space="preserve">Wants to transfer 10,000.00 </w:t>
+              <w:t>Wants to transfer 1</w:t>
+            </w:r>
+            <w:r>
+              <w:rPr>
+                <w:rFonts w:cstheme="minorHAnsi"/>
+                <w:szCs w:val="22"/>
+              </w:rPr>
+              <w:t>,00</w:t>
+            </w:r>
+            <w:r>
+              <w:rPr>
+                <w:rFonts w:cstheme="minorHAnsi"/>
+                <w:szCs w:val="22"/>
+              </w:rPr>
+              <w:t xml:space="preserve">0,000.00 </w:t>
             </w:r>
             <w:r>
               <w:rPr>
@@ -2862,6 +2876,13 @@
                 <w:rFonts w:cstheme="minorHAnsi"/>
                 <w:szCs w:val="22"/>
               </w:rPr>
+              <w:t>,0</w:t>
+            </w:r>
+            <w:r>
+              <w:rPr>
+                <w:rFonts w:cstheme="minorHAnsi"/>
+                <w:szCs w:val="22"/>
+              </w:rPr>
               <w:t>0</w:t>
             </w:r>
             <w:r>
@@ -2876,14 +2897,14 @@
                 <w:rFonts w:cstheme="minorHAnsi"/>
                 <w:szCs w:val="22"/>
               </w:rPr>
-              <w:t xml:space="preserve"> gbp</w:t>
-            </w:r>
-            <w:r>
-              <w:rPr>
-                <w:rFonts w:cstheme="minorHAnsi"/>
-                <w:szCs w:val="22"/>
-              </w:rPr>
               <w:t xml:space="preserve"> </w:t>
+            </w:r>
+            <w:r>
+              <w:rPr>
+                <w:rFonts w:cstheme="minorHAnsi"/>
+                <w:szCs w:val="22"/>
+              </w:rPr>
+              <w:t>TYR.</w:t>
             </w:r>
           </w:p>
           <w:p>
@@ -2908,7 +2929,7 @@
                 <w:rFonts w:cstheme="minorHAnsi"/>
                 <w:szCs w:val="22"/>
               </w:rPr>
-              <w:t>The currency he is transferring to is GBP from Turkish Lira.</w:t>
+              <w:t>When transferring 500,000.00 TYR – 1,000,000.00 TYR he must confirm he has the required amount available.</w:t>
             </w:r>
           </w:p>
           <w:p>
@@ -2919,13 +2940,6 @@
                 <w:szCs w:val="22"/>
               </w:rPr>
             </w:pPr>
-            <w:r>
-              <w:rPr>
-                <w:rFonts w:cstheme="minorHAnsi"/>
-                <w:szCs w:val="22"/>
-              </w:rPr>
-              <w:t>Billy wants to transfer Dtyr THE MIN IS 100TYR</w:t>
-            </w:r>
           </w:p>
           <w:p>
             <w:pPr>
@@ -2967,7 +2981,14 @@
                 <w:rFonts w:cstheme="minorHAnsi"/>
                 <w:szCs w:val="22"/>
               </w:rPr>
-              <w:t>If the decimal point is translated between currency exchange, then the currency will be equivalent to 10,000.00.</w:t>
+              <w:t xml:space="preserve">If </w:t>
+            </w:r>
+            <w:r>
+              <w:rPr>
+                <w:rFonts w:cstheme="minorHAnsi"/>
+                <w:szCs w:val="22"/>
+              </w:rPr>
+              <w:t>Billy has the required funds available, the transaction will work.</w:t>
             </w:r>
           </w:p>
           <w:p>
@@ -2997,60 +3018,19 @@
                 <w:rFonts w:cstheme="minorHAnsi"/>
                 <w:szCs w:val="22"/>
               </w:rPr>
-              <w:t>Otherwise, if the decimal point change is different, there will be an issue with the actual amount received.</w:t>
+              <w:t xml:space="preserve">Otherwise, if </w:t>
+            </w:r>
+            <w:r>
+              <w:rPr>
+                <w:rFonts w:cstheme="minorHAnsi"/>
+                <w:szCs w:val="22"/>
+              </w:rPr>
+              <w:t>Billy doesn’t have the required funds he must confirm with the Finance and Legal team when he has the funds ready to transfer.</w:t>
             </w:r>
           </w:p>
         </w:tc>
       </w:tr>
     </w:tbl>
-    <w:p>
-      <w:pPr>
-        <w:rPr>
-          <w:rFonts w:cstheme="minorHAnsi"/>
-          <w:szCs w:val="22"/>
-        </w:rPr>
-      </w:pPr>
-    </w:p>
-    <w:p>
-      <w:pPr>
-        <w:rPr>
-          <w:rFonts w:cstheme="minorHAnsi"/>
-          <w:szCs w:val="22"/>
-        </w:rPr>
-      </w:pPr>
-    </w:p>
-    <w:p>
-      <w:pPr>
-        <w:rPr>
-          <w:rFonts w:cstheme="minorHAnsi"/>
-          <w:szCs w:val="22"/>
-        </w:rPr>
-      </w:pPr>
-    </w:p>
-    <w:p>
-      <w:pPr>
-        <w:rPr>
-          <w:rFonts w:cstheme="minorHAnsi"/>
-          <w:szCs w:val="22"/>
-        </w:rPr>
-      </w:pPr>
-    </w:p>
-    <w:p>
-      <w:pPr>
-        <w:rPr>
-          <w:rFonts w:cstheme="minorHAnsi"/>
-          <w:szCs w:val="22"/>
-        </w:rPr>
-      </w:pPr>
-    </w:p>
-    <w:p>
-      <w:pPr>
-        <w:rPr>
-          <w:rFonts w:cstheme="minorHAnsi"/>
-          <w:szCs w:val="22"/>
-        </w:rPr>
-      </w:pPr>
-    </w:p>
     <w:p>
       <w:pPr>
         <w:rPr>
@@ -3116,7 +3096,6 @@
                 <w:bCs/>
                 <w:szCs w:val="22"/>
               </w:rPr>
-              <w:lastRenderedPageBreak/>
               <w:t>User Story</w:t>
             </w:r>
             <w:r>
@@ -3231,14 +3210,14 @@
                 <w:rFonts w:cstheme="minorHAnsi"/>
                 <w:szCs w:val="22"/>
               </w:rPr>
-              <w:t xml:space="preserve">Jimmy </w:t>
-            </w:r>
-            <w:r>
-              <w:rPr>
-                <w:rFonts w:cstheme="minorHAnsi"/>
-                <w:szCs w:val="22"/>
-              </w:rPr>
-              <w:t xml:space="preserve"> (Registered User)</w:t>
+              <w:t>Jimmy (</w:t>
+            </w:r>
+            <w:r>
+              <w:rPr>
+                <w:rFonts w:cstheme="minorHAnsi"/>
+                <w:szCs w:val="22"/>
+              </w:rPr>
+              <w:t>Registered User)</w:t>
             </w:r>
           </w:p>
           <w:p>
@@ -3261,14 +3240,7 @@
                 <w:rFonts w:cstheme="minorHAnsi"/>
                 <w:szCs w:val="22"/>
               </w:rPr>
-              <w:t>1</w:t>
-            </w:r>
-            <w:r>
-              <w:rPr>
-                <w:rFonts w:cstheme="minorHAnsi"/>
-                <w:szCs w:val="22"/>
-              </w:rPr>
-              <w:t>0</w:t>
+              <w:t>a small amount of</w:t>
             </w:r>
             <w:r>
               <w:rPr>
@@ -3304,21 +3276,14 @@
                 <w:rFonts w:cstheme="minorHAnsi"/>
                 <w:szCs w:val="22"/>
               </w:rPr>
-              <w:t>The</w:t>
-            </w:r>
-            <w:r>
-              <w:rPr>
-                <w:rFonts w:cstheme="minorHAnsi"/>
-                <w:szCs w:val="22"/>
-              </w:rPr>
-              <w:t xml:space="preserve"> minimum transfer is 100</w:t>
-            </w:r>
-            <w:r>
-              <w:rPr>
-                <w:rFonts w:cstheme="minorHAnsi"/>
-                <w:szCs w:val="22"/>
-              </w:rPr>
-              <w:t xml:space="preserve"> </w:t>
+              <w:t>Min transfer for TRY is 100TYR</w:t>
+            </w:r>
+            <w:r>
+              <w:rPr>
+                <w:rFonts w:cstheme="minorHAnsi"/>
+                <w:szCs w:val="22"/>
+              </w:rPr>
+              <w:t xml:space="preserve"> and Max transfer 1,000,000.00 TRY.</w:t>
             </w:r>
           </w:p>
           <w:p>
@@ -3329,52 +3294,6 @@
                 <w:szCs w:val="22"/>
               </w:rPr>
             </w:pPr>
-          </w:p>
-          <w:p>
-            <w:pPr>
-              <w:textAlignment w:val="baseline"/>
-              <w:rPr>
-                <w:rFonts w:cstheme="minorHAnsi"/>
-                <w:szCs w:val="22"/>
-              </w:rPr>
-            </w:pPr>
-            <w:r>
-              <w:rPr>
-                <w:rFonts w:cstheme="minorHAnsi"/>
-                <w:szCs w:val="22"/>
-              </w:rPr>
-              <w:t>The currency he is transferring to is GBP from Turkish Lira.</w:t>
-            </w:r>
-          </w:p>
-          <w:p>
-            <w:pPr>
-              <w:textAlignment w:val="baseline"/>
-              <w:rPr>
-                <w:rFonts w:cstheme="minorHAnsi"/>
-                <w:szCs w:val="22"/>
-              </w:rPr>
-            </w:pPr>
-            <w:r>
-              <w:rPr>
-                <w:rFonts w:cstheme="minorHAnsi"/>
-                <w:szCs w:val="22"/>
-              </w:rPr>
-              <w:t xml:space="preserve">Billy wants to transfer </w:t>
-            </w:r>
-            <w:r>
-              <w:rPr>
-                <w:rFonts w:cstheme="minorHAnsi"/>
-                <w:szCs w:val="22"/>
-              </w:rPr>
-              <w:t>TYR</w:t>
-            </w:r>
-            <w:r>
-              <w:rPr>
-                <w:rFonts w:cstheme="minorHAnsi"/>
-                <w:szCs w:val="22"/>
-              </w:rPr>
-              <w:t xml:space="preserve"> THE MIN IS 100TYR</w:t>
-            </w:r>
           </w:p>
           <w:p>
             <w:pPr>
@@ -3416,17 +3335,15 @@
                 <w:rFonts w:cstheme="minorHAnsi"/>
                 <w:szCs w:val="22"/>
               </w:rPr>
-              <w:t>If the decimal point is translated between currency exchange, then the currency will be equivalent to 10,000.00.</w:t>
-            </w:r>
-          </w:p>
-          <w:p>
-            <w:pPr>
-              <w:textAlignment w:val="baseline"/>
-              <w:rPr>
-                <w:rFonts w:cstheme="minorHAnsi"/>
-                <w:szCs w:val="22"/>
-              </w:rPr>
-            </w:pPr>
+              <w:t>If transfer is &lt;100TRY</w:t>
+            </w:r>
+            <w:r>
+              <w:rPr>
+                <w:rFonts w:cstheme="minorHAnsi"/>
+                <w:szCs w:val="22"/>
+              </w:rPr>
+              <w:t xml:space="preserve"> display error</w:t>
+            </w:r>
           </w:p>
           <w:p>
             <w:pPr>
@@ -3446,7 +3363,14 @@
                 <w:rFonts w:cstheme="minorHAnsi"/>
                 <w:szCs w:val="22"/>
               </w:rPr>
-              <w:t>Otherwise, if the decimal point change is different, there will be an issue with the actual amount received.</w:t>
+              <w:t>Otherwise, if &gt;100TRY allow transaction &lt;1,000,000.00 TRY</w:t>
+            </w:r>
+            <w:r>
+              <w:rPr>
+                <w:rFonts w:cstheme="minorHAnsi"/>
+                <w:szCs w:val="22"/>
+              </w:rPr>
+              <w:t xml:space="preserve"> </w:t>
             </w:r>
           </w:p>
         </w:tc>
@@ -3631,21 +3555,14 @@
                 <w:rFonts w:cstheme="minorHAnsi"/>
                 <w:szCs w:val="22"/>
               </w:rPr>
-              <w:t>Billy (</w:t>
-            </w:r>
-            <w:r>
-              <w:rPr>
-                <w:rFonts w:cstheme="minorHAnsi"/>
-                <w:szCs w:val="22"/>
-              </w:rPr>
-              <w:t>Legal Admin</w:t>
-            </w:r>
-            <w:r>
-              <w:rPr>
-                <w:rFonts w:cstheme="minorHAnsi"/>
-                <w:szCs w:val="22"/>
-              </w:rPr>
-              <w:t>)</w:t>
+              <w:t>Bob</w:t>
+            </w:r>
+            <w:r>
+              <w:rPr>
+                <w:rFonts w:cstheme="minorHAnsi"/>
+                <w:szCs w:val="22"/>
+              </w:rPr>
+              <w:t xml:space="preserve"> (Legal Admin)</w:t>
             </w:r>
           </w:p>
           <w:p>
@@ -3733,14 +3650,7 @@
                 <w:rFonts w:cstheme="minorHAnsi"/>
                 <w:szCs w:val="22"/>
               </w:rPr>
-              <w:t xml:space="preserve">If the </w:t>
-            </w:r>
-            <w:r>
-              <w:rPr>
-                <w:rFonts w:cstheme="minorHAnsi"/>
-                <w:szCs w:val="22"/>
-              </w:rPr>
-              <w:t xml:space="preserve">requestor confirms they have the requested </w:t>
+              <w:t xml:space="preserve">If the requestor confirms they have the requested </w:t>
             </w:r>
             <w:r>
               <w:rPr>
@@ -3786,6 +3696,13 @@
                 <w:szCs w:val="22"/>
               </w:rPr>
             </w:pPr>
+            <w:r>
+              <w:rPr>
+                <w:rFonts w:cstheme="minorHAnsi"/>
+                <w:szCs w:val="22"/>
+              </w:rPr>
+              <w:t>Otherwise, If the requestor does not have funds ready, they must confirm when the funds are available.</w:t>
+            </w:r>
           </w:p>
         </w:tc>
       </w:tr>
@@ -3798,6 +3715,1159 @@
         </w:rPr>
       </w:pPr>
     </w:p>
+    <w:tbl>
+      <w:tblPr>
+        <w:tblW w:w="8931" w:type="dxa"/>
+        <w:tblInd w:w="-8" w:type="dxa"/>
+        <w:tblBorders>
+          <w:top w:val="outset" w:sz="6" w:space="0" w:color="auto"/>
+          <w:left w:val="outset" w:sz="6" w:space="0" w:color="auto"/>
+          <w:bottom w:val="outset" w:sz="6" w:space="0" w:color="auto"/>
+          <w:right w:val="outset" w:sz="6" w:space="0" w:color="auto"/>
+        </w:tblBorders>
+        <w:tblCellMar>
+          <w:left w:w="0" w:type="dxa"/>
+          <w:right w:w="0" w:type="dxa"/>
+        </w:tblCellMar>
+        <w:tblLook w:val="04A0" w:firstRow="1" w:lastRow="0" w:firstColumn="1" w:lastColumn="0" w:noHBand="0" w:noVBand="1"/>
+      </w:tblPr>
+      <w:tblGrid>
+        <w:gridCol w:w="2144"/>
+        <w:gridCol w:w="2698"/>
+        <w:gridCol w:w="4089"/>
+      </w:tblGrid>
+      <w:tr>
+        <w:tc>
+          <w:tcPr>
+            <w:tcW w:w="2144" w:type="dxa"/>
+            <w:tcBorders>
+              <w:top w:val="single" w:sz="6" w:space="0" w:color="B7B7B7"/>
+              <w:left w:val="single" w:sz="6" w:space="0" w:color="B7B7B7"/>
+              <w:bottom w:val="single" w:sz="6" w:space="0" w:color="B7B7B7"/>
+              <w:right w:val="single" w:sz="6" w:space="0" w:color="B7B7B7"/>
+            </w:tcBorders>
+            <w:shd w:val="clear" w:color="auto" w:fill="auto"/>
+            <w:hideMark/>
+          </w:tcPr>
+          <w:p>
+            <w:pPr>
+              <w:textAlignment w:val="baseline"/>
+              <w:rPr>
+                <w:rFonts w:cstheme="minorHAnsi"/>
+                <w:szCs w:val="22"/>
+              </w:rPr>
+            </w:pPr>
+            <w:r>
+              <w:rPr>
+                <w:rFonts w:cstheme="minorHAnsi"/>
+                <w:b/>
+                <w:bCs/>
+                <w:szCs w:val="22"/>
+              </w:rPr>
+              <w:t>User Story</w:t>
+            </w:r>
+            <w:r>
+              <w:rPr>
+                <w:rFonts w:cstheme="minorHAnsi"/>
+                <w:szCs w:val="22"/>
+              </w:rPr>
+              <w:t> </w:t>
+            </w:r>
+          </w:p>
+        </w:tc>
+        <w:tc>
+          <w:tcPr>
+            <w:tcW w:w="2698" w:type="dxa"/>
+            <w:tcBorders>
+              <w:top w:val="single" w:sz="6" w:space="0" w:color="B7B7B7"/>
+              <w:left w:val="single" w:sz="6" w:space="0" w:color="B7B7B7"/>
+              <w:bottom w:val="single" w:sz="6" w:space="0" w:color="B7B7B7"/>
+              <w:right w:val="single" w:sz="6" w:space="0" w:color="B7B7B7"/>
+            </w:tcBorders>
+            <w:shd w:val="clear" w:color="auto" w:fill="auto"/>
+            <w:hideMark/>
+          </w:tcPr>
+          <w:p>
+            <w:pPr>
+              <w:textAlignment w:val="baseline"/>
+              <w:rPr>
+                <w:rFonts w:cstheme="minorHAnsi"/>
+                <w:szCs w:val="22"/>
+              </w:rPr>
+            </w:pPr>
+            <w:r>
+              <w:rPr>
+                <w:rFonts w:cstheme="minorHAnsi"/>
+                <w:b/>
+                <w:bCs/>
+                <w:szCs w:val="22"/>
+              </w:rPr>
+              <w:t>Notes</w:t>
+            </w:r>
+            <w:r>
+              <w:rPr>
+                <w:rFonts w:cstheme="minorHAnsi"/>
+                <w:szCs w:val="22"/>
+              </w:rPr>
+              <w:t> </w:t>
+            </w:r>
+          </w:p>
+        </w:tc>
+        <w:tc>
+          <w:tcPr>
+            <w:tcW w:w="4089" w:type="dxa"/>
+            <w:tcBorders>
+              <w:top w:val="single" w:sz="6" w:space="0" w:color="B7B7B7"/>
+              <w:left w:val="single" w:sz="6" w:space="0" w:color="B7B7B7"/>
+              <w:bottom w:val="single" w:sz="6" w:space="0" w:color="B7B7B7"/>
+              <w:right w:val="single" w:sz="6" w:space="0" w:color="B7B7B7"/>
+            </w:tcBorders>
+            <w:shd w:val="clear" w:color="auto" w:fill="auto"/>
+            <w:hideMark/>
+          </w:tcPr>
+          <w:p>
+            <w:pPr>
+              <w:textAlignment w:val="baseline"/>
+              <w:rPr>
+                <w:rFonts w:cstheme="minorHAnsi"/>
+                <w:szCs w:val="22"/>
+              </w:rPr>
+            </w:pPr>
+            <w:r>
+              <w:rPr>
+                <w:rFonts w:cstheme="minorHAnsi"/>
+                <w:b/>
+                <w:bCs/>
+                <w:szCs w:val="22"/>
+              </w:rPr>
+              <w:t>Acceptance Test(s)</w:t>
+            </w:r>
+            <w:r>
+              <w:rPr>
+                <w:rFonts w:cstheme="minorHAnsi"/>
+                <w:szCs w:val="22"/>
+              </w:rPr>
+              <w:t> </w:t>
+            </w:r>
+          </w:p>
+        </w:tc>
+      </w:tr>
+      <w:tr>
+        <w:tc>
+          <w:tcPr>
+            <w:tcW w:w="2144" w:type="dxa"/>
+            <w:tcBorders>
+              <w:top w:val="single" w:sz="6" w:space="0" w:color="B7B7B7"/>
+              <w:left w:val="single" w:sz="6" w:space="0" w:color="B7B7B7"/>
+              <w:bottom w:val="single" w:sz="6" w:space="0" w:color="B7B7B7"/>
+              <w:right w:val="single" w:sz="6" w:space="0" w:color="B7B7B7"/>
+            </w:tcBorders>
+            <w:shd w:val="clear" w:color="auto" w:fill="auto"/>
+            <w:hideMark/>
+          </w:tcPr>
+          <w:p>
+            <w:pPr>
+              <w:textAlignment w:val="baseline"/>
+              <w:rPr>
+                <w:rFonts w:cstheme="minorHAnsi"/>
+                <w:szCs w:val="22"/>
+              </w:rPr>
+            </w:pPr>
+            <w:r>
+              <w:rPr>
+                <w:rFonts w:cstheme="minorHAnsi"/>
+                <w:szCs w:val="22"/>
+              </w:rPr>
+              <w:t>Bly</w:t>
+            </w:r>
+            <w:r>
+              <w:rPr>
+                <w:rFonts w:cstheme="minorHAnsi"/>
+                <w:szCs w:val="22"/>
+              </w:rPr>
+              <w:t xml:space="preserve"> (</w:t>
+            </w:r>
+            <w:r>
+              <w:rPr>
+                <w:rFonts w:cstheme="minorHAnsi"/>
+                <w:szCs w:val="22"/>
+              </w:rPr>
+              <w:t>Finance</w:t>
+            </w:r>
+            <w:r>
+              <w:rPr>
+                <w:rFonts w:cstheme="minorHAnsi"/>
+                <w:szCs w:val="22"/>
+              </w:rPr>
+              <w:t xml:space="preserve"> Admin)</w:t>
+            </w:r>
+          </w:p>
+          <w:p>
+            <w:pPr>
+              <w:textAlignment w:val="baseline"/>
+              <w:rPr>
+                <w:rFonts w:cstheme="minorHAnsi"/>
+                <w:szCs w:val="22"/>
+              </w:rPr>
+            </w:pPr>
+            <w:r>
+              <w:rPr>
+                <w:rFonts w:cstheme="minorHAnsi"/>
+                <w:szCs w:val="22"/>
+              </w:rPr>
+              <w:t xml:space="preserve">Due to inflation in </w:t>
+            </w:r>
+            <w:r>
+              <w:rPr>
+                <w:rFonts w:cstheme="minorHAnsi"/>
+                <w:szCs w:val="22"/>
+              </w:rPr>
+              <w:t>TRY the price of 100 TYR is now 0.50GBP</w:t>
+            </w:r>
+          </w:p>
+        </w:tc>
+        <w:tc>
+          <w:tcPr>
+            <w:tcW w:w="2698" w:type="dxa"/>
+            <w:tcBorders>
+              <w:top w:val="single" w:sz="6" w:space="0" w:color="B7B7B7"/>
+              <w:left w:val="single" w:sz="6" w:space="0" w:color="B7B7B7"/>
+              <w:bottom w:val="single" w:sz="6" w:space="0" w:color="B7B7B7"/>
+              <w:right w:val="single" w:sz="6" w:space="0" w:color="B7B7B7"/>
+            </w:tcBorders>
+            <w:shd w:val="clear" w:color="auto" w:fill="auto"/>
+            <w:hideMark/>
+          </w:tcPr>
+          <w:p>
+            <w:pPr>
+              <w:textAlignment w:val="baseline"/>
+              <w:rPr>
+                <w:rFonts w:cstheme="minorHAnsi"/>
+                <w:szCs w:val="22"/>
+              </w:rPr>
+            </w:pPr>
+            <w:r>
+              <w:rPr>
+                <w:rFonts w:cstheme="minorHAnsi"/>
+                <w:szCs w:val="22"/>
+              </w:rPr>
+              <w:t>Any transaction must be</w:t>
+            </w:r>
+            <w:r>
+              <w:rPr>
+                <w:rFonts w:cstheme="minorHAnsi"/>
+                <w:szCs w:val="22"/>
+              </w:rPr>
+              <w:t xml:space="preserve"> equivalent to or</w:t>
+            </w:r>
+            <w:r>
+              <w:rPr>
+                <w:rFonts w:cstheme="minorHAnsi"/>
+                <w:szCs w:val="22"/>
+              </w:rPr>
+              <w:t xml:space="preserve"> above 1GBP.</w:t>
+            </w:r>
+          </w:p>
+          <w:p>
+            <w:pPr>
+              <w:textAlignment w:val="baseline"/>
+              <w:rPr>
+                <w:rFonts w:cstheme="minorHAnsi"/>
+                <w:szCs w:val="22"/>
+              </w:rPr>
+            </w:pPr>
+          </w:p>
+          <w:p>
+            <w:pPr>
+              <w:textAlignment w:val="baseline"/>
+              <w:rPr>
+                <w:rFonts w:cstheme="minorHAnsi"/>
+                <w:szCs w:val="22"/>
+              </w:rPr>
+            </w:pPr>
+          </w:p>
+        </w:tc>
+        <w:tc>
+          <w:tcPr>
+            <w:tcW w:w="4089" w:type="dxa"/>
+            <w:tcBorders>
+              <w:top w:val="single" w:sz="6" w:space="0" w:color="B7B7B7"/>
+              <w:left w:val="single" w:sz="6" w:space="0" w:color="B7B7B7"/>
+              <w:bottom w:val="single" w:sz="6" w:space="0" w:color="B7B7B7"/>
+              <w:right w:val="single" w:sz="6" w:space="0" w:color="B7B7B7"/>
+            </w:tcBorders>
+            <w:shd w:val="clear" w:color="auto" w:fill="auto"/>
+            <w:hideMark/>
+          </w:tcPr>
+          <w:p>
+            <w:pPr>
+              <w:numPr>
+                <w:ilvl w:val="0"/>
+                <w:numId w:val="37"/>
+              </w:numPr>
+              <w:ind w:left="1080" w:firstLine="0"/>
+              <w:textAlignment w:val="baseline"/>
+              <w:rPr>
+                <w:rFonts w:cstheme="minorHAnsi"/>
+                <w:szCs w:val="22"/>
+              </w:rPr>
+            </w:pPr>
+            <w:r>
+              <w:rPr>
+                <w:rFonts w:cstheme="minorHAnsi"/>
+                <w:szCs w:val="22"/>
+              </w:rPr>
+              <w:t>If transfer rate &gt;= 1GBP transfer is approved.</w:t>
+            </w:r>
+          </w:p>
+          <w:p>
+            <w:pPr>
+              <w:ind w:left="1080"/>
+              <w:textAlignment w:val="baseline"/>
+              <w:rPr>
+                <w:rFonts w:cstheme="minorHAnsi"/>
+                <w:szCs w:val="22"/>
+              </w:rPr>
+            </w:pPr>
+          </w:p>
+          <w:p>
+            <w:pPr>
+              <w:numPr>
+                <w:ilvl w:val="0"/>
+                <w:numId w:val="37"/>
+              </w:numPr>
+              <w:ind w:left="1080" w:firstLine="0"/>
+              <w:textAlignment w:val="baseline"/>
+              <w:rPr>
+                <w:rFonts w:cstheme="minorHAnsi"/>
+                <w:szCs w:val="22"/>
+              </w:rPr>
+            </w:pPr>
+            <w:r>
+              <w:rPr>
+                <w:rFonts w:cstheme="minorHAnsi"/>
+                <w:szCs w:val="22"/>
+              </w:rPr>
+              <w:t>Otherwise, if transfer is &lt;1GBP transactions are denied until transfer rates improved.</w:t>
+            </w:r>
+          </w:p>
+        </w:tc>
+      </w:tr>
+    </w:tbl>
+    <w:p>
+      <w:pPr>
+        <w:rPr>
+          <w:rFonts w:cstheme="minorHAnsi"/>
+          <w:szCs w:val="22"/>
+        </w:rPr>
+      </w:pPr>
+    </w:p>
+    <w:tbl>
+      <w:tblPr>
+        <w:tblW w:w="8931" w:type="dxa"/>
+        <w:tblInd w:w="-8" w:type="dxa"/>
+        <w:tblBorders>
+          <w:top w:val="outset" w:sz="6" w:space="0" w:color="auto"/>
+          <w:left w:val="outset" w:sz="6" w:space="0" w:color="auto"/>
+          <w:bottom w:val="outset" w:sz="6" w:space="0" w:color="auto"/>
+          <w:right w:val="outset" w:sz="6" w:space="0" w:color="auto"/>
+        </w:tblBorders>
+        <w:tblCellMar>
+          <w:left w:w="0" w:type="dxa"/>
+          <w:right w:w="0" w:type="dxa"/>
+        </w:tblCellMar>
+        <w:tblLook w:val="04A0" w:firstRow="1" w:lastRow="0" w:firstColumn="1" w:lastColumn="0" w:noHBand="0" w:noVBand="1"/>
+      </w:tblPr>
+      <w:tblGrid>
+        <w:gridCol w:w="2144"/>
+        <w:gridCol w:w="2698"/>
+        <w:gridCol w:w="4089"/>
+      </w:tblGrid>
+      <w:tr>
+        <w:tc>
+          <w:tcPr>
+            <w:tcW w:w="2144" w:type="dxa"/>
+            <w:tcBorders>
+              <w:top w:val="single" w:sz="6" w:space="0" w:color="B7B7B7"/>
+              <w:left w:val="single" w:sz="6" w:space="0" w:color="B7B7B7"/>
+              <w:bottom w:val="single" w:sz="6" w:space="0" w:color="B7B7B7"/>
+              <w:right w:val="single" w:sz="6" w:space="0" w:color="B7B7B7"/>
+            </w:tcBorders>
+            <w:shd w:val="clear" w:color="auto" w:fill="auto"/>
+            <w:hideMark/>
+          </w:tcPr>
+          <w:p>
+            <w:pPr>
+              <w:textAlignment w:val="baseline"/>
+              <w:rPr>
+                <w:rFonts w:cstheme="minorHAnsi"/>
+                <w:szCs w:val="22"/>
+              </w:rPr>
+            </w:pPr>
+            <w:r>
+              <w:rPr>
+                <w:rFonts w:cstheme="minorHAnsi"/>
+                <w:b/>
+                <w:bCs/>
+                <w:szCs w:val="22"/>
+              </w:rPr>
+              <w:t>User Story</w:t>
+            </w:r>
+            <w:r>
+              <w:rPr>
+                <w:rFonts w:cstheme="minorHAnsi"/>
+                <w:szCs w:val="22"/>
+              </w:rPr>
+              <w:t> </w:t>
+            </w:r>
+          </w:p>
+        </w:tc>
+        <w:tc>
+          <w:tcPr>
+            <w:tcW w:w="2698" w:type="dxa"/>
+            <w:tcBorders>
+              <w:top w:val="single" w:sz="6" w:space="0" w:color="B7B7B7"/>
+              <w:left w:val="single" w:sz="6" w:space="0" w:color="B7B7B7"/>
+              <w:bottom w:val="single" w:sz="6" w:space="0" w:color="B7B7B7"/>
+              <w:right w:val="single" w:sz="6" w:space="0" w:color="B7B7B7"/>
+            </w:tcBorders>
+            <w:shd w:val="clear" w:color="auto" w:fill="auto"/>
+            <w:hideMark/>
+          </w:tcPr>
+          <w:p>
+            <w:pPr>
+              <w:textAlignment w:val="baseline"/>
+              <w:rPr>
+                <w:rFonts w:cstheme="minorHAnsi"/>
+                <w:szCs w:val="22"/>
+              </w:rPr>
+            </w:pPr>
+            <w:r>
+              <w:rPr>
+                <w:rFonts w:cstheme="minorHAnsi"/>
+                <w:b/>
+                <w:bCs/>
+                <w:szCs w:val="22"/>
+              </w:rPr>
+              <w:t>Notes</w:t>
+            </w:r>
+            <w:r>
+              <w:rPr>
+                <w:rFonts w:cstheme="minorHAnsi"/>
+                <w:szCs w:val="22"/>
+              </w:rPr>
+              <w:t> </w:t>
+            </w:r>
+          </w:p>
+        </w:tc>
+        <w:tc>
+          <w:tcPr>
+            <w:tcW w:w="4089" w:type="dxa"/>
+            <w:tcBorders>
+              <w:top w:val="single" w:sz="6" w:space="0" w:color="B7B7B7"/>
+              <w:left w:val="single" w:sz="6" w:space="0" w:color="B7B7B7"/>
+              <w:bottom w:val="single" w:sz="6" w:space="0" w:color="B7B7B7"/>
+              <w:right w:val="single" w:sz="6" w:space="0" w:color="B7B7B7"/>
+            </w:tcBorders>
+            <w:shd w:val="clear" w:color="auto" w:fill="auto"/>
+            <w:hideMark/>
+          </w:tcPr>
+          <w:p>
+            <w:pPr>
+              <w:textAlignment w:val="baseline"/>
+              <w:rPr>
+                <w:rFonts w:cstheme="minorHAnsi"/>
+                <w:szCs w:val="22"/>
+              </w:rPr>
+            </w:pPr>
+            <w:r>
+              <w:rPr>
+                <w:rFonts w:cstheme="minorHAnsi"/>
+                <w:b/>
+                <w:bCs/>
+                <w:szCs w:val="22"/>
+              </w:rPr>
+              <w:t>Acceptance Test(s)</w:t>
+            </w:r>
+            <w:r>
+              <w:rPr>
+                <w:rFonts w:cstheme="minorHAnsi"/>
+                <w:szCs w:val="22"/>
+              </w:rPr>
+              <w:t> </w:t>
+            </w:r>
+          </w:p>
+        </w:tc>
+      </w:tr>
+      <w:tr>
+        <w:tc>
+          <w:tcPr>
+            <w:tcW w:w="2144" w:type="dxa"/>
+            <w:tcBorders>
+              <w:top w:val="single" w:sz="6" w:space="0" w:color="B7B7B7"/>
+              <w:left w:val="single" w:sz="6" w:space="0" w:color="B7B7B7"/>
+              <w:bottom w:val="single" w:sz="6" w:space="0" w:color="B7B7B7"/>
+              <w:right w:val="single" w:sz="6" w:space="0" w:color="B7B7B7"/>
+            </w:tcBorders>
+            <w:shd w:val="clear" w:color="auto" w:fill="auto"/>
+            <w:hideMark/>
+          </w:tcPr>
+          <w:p>
+            <w:pPr>
+              <w:textAlignment w:val="baseline"/>
+              <w:rPr>
+                <w:rFonts w:cstheme="minorHAnsi"/>
+                <w:szCs w:val="22"/>
+              </w:rPr>
+            </w:pPr>
+            <w:r>
+              <w:rPr>
+                <w:rFonts w:cstheme="minorHAnsi"/>
+                <w:szCs w:val="22"/>
+              </w:rPr>
+              <w:t>Bly (</w:t>
+            </w:r>
+            <w:r>
+              <w:rPr>
+                <w:rFonts w:cstheme="minorHAnsi"/>
+                <w:szCs w:val="22"/>
+              </w:rPr>
+              <w:t>System</w:t>
+            </w:r>
+            <w:r>
+              <w:rPr>
+                <w:rFonts w:cstheme="minorHAnsi"/>
+                <w:szCs w:val="22"/>
+              </w:rPr>
+              <w:t xml:space="preserve"> Admin)</w:t>
+            </w:r>
+          </w:p>
+          <w:p>
+            <w:pPr>
+              <w:textAlignment w:val="baseline"/>
+              <w:rPr>
+                <w:rFonts w:cstheme="minorHAnsi"/>
+                <w:szCs w:val="22"/>
+              </w:rPr>
+            </w:pPr>
+            <w:r>
+              <w:rPr>
+                <w:rFonts w:cstheme="minorHAnsi"/>
+                <w:szCs w:val="22"/>
+              </w:rPr>
+              <w:t xml:space="preserve">Due to </w:t>
+            </w:r>
+            <w:r>
+              <w:rPr>
+                <w:rFonts w:cstheme="minorHAnsi"/>
+                <w:szCs w:val="22"/>
+              </w:rPr>
+              <w:t>system downtime the live transactions must be tested to be within 15mins of the live server</w:t>
+            </w:r>
+          </w:p>
+        </w:tc>
+        <w:tc>
+          <w:tcPr>
+            <w:tcW w:w="2698" w:type="dxa"/>
+            <w:tcBorders>
+              <w:top w:val="single" w:sz="6" w:space="0" w:color="B7B7B7"/>
+              <w:left w:val="single" w:sz="6" w:space="0" w:color="B7B7B7"/>
+              <w:bottom w:val="single" w:sz="6" w:space="0" w:color="B7B7B7"/>
+              <w:right w:val="single" w:sz="6" w:space="0" w:color="B7B7B7"/>
+            </w:tcBorders>
+            <w:shd w:val="clear" w:color="auto" w:fill="auto"/>
+            <w:hideMark/>
+          </w:tcPr>
+          <w:p>
+            <w:pPr>
+              <w:textAlignment w:val="baseline"/>
+              <w:rPr>
+                <w:rFonts w:cstheme="minorHAnsi"/>
+                <w:szCs w:val="22"/>
+              </w:rPr>
+            </w:pPr>
+            <w:r>
+              <w:rPr>
+                <w:rFonts w:cstheme="minorHAnsi"/>
+                <w:szCs w:val="22"/>
+              </w:rPr>
+              <w:t xml:space="preserve">For accurate transaction rates the system </w:t>
+            </w:r>
+            <w:r>
+              <w:rPr>
+                <w:rFonts w:cstheme="minorHAnsi"/>
+                <w:szCs w:val="22"/>
+              </w:rPr>
+              <w:t>must</w:t>
+            </w:r>
+            <w:r>
+              <w:rPr>
+                <w:rFonts w:cstheme="minorHAnsi"/>
+                <w:szCs w:val="22"/>
+              </w:rPr>
+              <w:t xml:space="preserve"> be accurate to 15mins</w:t>
+            </w:r>
+          </w:p>
+        </w:tc>
+        <w:tc>
+          <w:tcPr>
+            <w:tcW w:w="4089" w:type="dxa"/>
+            <w:tcBorders>
+              <w:top w:val="single" w:sz="6" w:space="0" w:color="B7B7B7"/>
+              <w:left w:val="single" w:sz="6" w:space="0" w:color="B7B7B7"/>
+              <w:bottom w:val="single" w:sz="6" w:space="0" w:color="B7B7B7"/>
+              <w:right w:val="single" w:sz="6" w:space="0" w:color="B7B7B7"/>
+            </w:tcBorders>
+            <w:shd w:val="clear" w:color="auto" w:fill="auto"/>
+            <w:hideMark/>
+          </w:tcPr>
+          <w:p>
+            <w:pPr>
+              <w:numPr>
+                <w:ilvl w:val="0"/>
+                <w:numId w:val="37"/>
+              </w:numPr>
+              <w:ind w:left="1080" w:firstLine="0"/>
+              <w:textAlignment w:val="baseline"/>
+              <w:rPr>
+                <w:rFonts w:cstheme="minorHAnsi"/>
+                <w:szCs w:val="22"/>
+              </w:rPr>
+            </w:pPr>
+            <w:r>
+              <w:rPr>
+                <w:rFonts w:cstheme="minorHAnsi"/>
+                <w:szCs w:val="22"/>
+              </w:rPr>
+              <w:t xml:space="preserve">If </w:t>
+            </w:r>
+            <w:r>
+              <w:rPr>
+                <w:rFonts w:cstheme="minorHAnsi"/>
+                <w:szCs w:val="22"/>
+              </w:rPr>
+              <w:t>system is not within 15mins transfer must be denied and an update will need to be posted.</w:t>
+            </w:r>
+          </w:p>
+          <w:p>
+            <w:pPr>
+              <w:ind w:left="1080"/>
+              <w:textAlignment w:val="baseline"/>
+              <w:rPr>
+                <w:rFonts w:cstheme="minorHAnsi"/>
+                <w:szCs w:val="22"/>
+              </w:rPr>
+            </w:pPr>
+          </w:p>
+          <w:p>
+            <w:pPr>
+              <w:numPr>
+                <w:ilvl w:val="0"/>
+                <w:numId w:val="37"/>
+              </w:numPr>
+              <w:ind w:left="1080" w:firstLine="0"/>
+              <w:textAlignment w:val="baseline"/>
+              <w:rPr>
+                <w:rFonts w:cstheme="minorHAnsi"/>
+                <w:szCs w:val="22"/>
+              </w:rPr>
+            </w:pPr>
+            <w:r>
+              <w:rPr>
+                <w:rFonts w:cstheme="minorHAnsi"/>
+                <w:szCs w:val="22"/>
+              </w:rPr>
+              <w:t xml:space="preserve">Otherwise, </w:t>
+            </w:r>
+            <w:r>
+              <w:rPr>
+                <w:rFonts w:cstheme="minorHAnsi"/>
+                <w:szCs w:val="22"/>
+              </w:rPr>
+              <w:t>if the system is within 15mins after downtime, tests must be run before transactions can take place.</w:t>
+            </w:r>
+          </w:p>
+        </w:tc>
+      </w:tr>
+    </w:tbl>
+    <w:p>
+      <w:pPr>
+        <w:rPr>
+          <w:rFonts w:cstheme="minorHAnsi"/>
+          <w:szCs w:val="22"/>
+        </w:rPr>
+      </w:pPr>
+    </w:p>
+    <w:tbl>
+      <w:tblPr>
+        <w:tblW w:w="8931" w:type="dxa"/>
+        <w:tblInd w:w="-8" w:type="dxa"/>
+        <w:tblBorders>
+          <w:top w:val="outset" w:sz="6" w:space="0" w:color="auto"/>
+          <w:left w:val="outset" w:sz="6" w:space="0" w:color="auto"/>
+          <w:bottom w:val="outset" w:sz="6" w:space="0" w:color="auto"/>
+          <w:right w:val="outset" w:sz="6" w:space="0" w:color="auto"/>
+        </w:tblBorders>
+        <w:tblCellMar>
+          <w:left w:w="0" w:type="dxa"/>
+          <w:right w:w="0" w:type="dxa"/>
+        </w:tblCellMar>
+        <w:tblLook w:val="04A0" w:firstRow="1" w:lastRow="0" w:firstColumn="1" w:lastColumn="0" w:noHBand="0" w:noVBand="1"/>
+      </w:tblPr>
+      <w:tblGrid>
+        <w:gridCol w:w="2144"/>
+        <w:gridCol w:w="2698"/>
+        <w:gridCol w:w="4089"/>
+      </w:tblGrid>
+      <w:tr>
+        <w:tc>
+          <w:tcPr>
+            <w:tcW w:w="2144" w:type="dxa"/>
+            <w:tcBorders>
+              <w:top w:val="single" w:sz="6" w:space="0" w:color="B7B7B7"/>
+              <w:left w:val="single" w:sz="6" w:space="0" w:color="B7B7B7"/>
+              <w:bottom w:val="single" w:sz="6" w:space="0" w:color="B7B7B7"/>
+              <w:right w:val="single" w:sz="6" w:space="0" w:color="B7B7B7"/>
+            </w:tcBorders>
+            <w:shd w:val="clear" w:color="auto" w:fill="auto"/>
+            <w:hideMark/>
+          </w:tcPr>
+          <w:p>
+            <w:pPr>
+              <w:textAlignment w:val="baseline"/>
+              <w:rPr>
+                <w:rFonts w:cstheme="minorHAnsi"/>
+                <w:szCs w:val="22"/>
+              </w:rPr>
+            </w:pPr>
+            <w:r>
+              <w:rPr>
+                <w:rFonts w:cstheme="minorHAnsi"/>
+                <w:b/>
+                <w:bCs/>
+                <w:szCs w:val="22"/>
+              </w:rPr>
+              <w:t>User Story</w:t>
+            </w:r>
+            <w:r>
+              <w:rPr>
+                <w:rFonts w:cstheme="minorHAnsi"/>
+                <w:szCs w:val="22"/>
+              </w:rPr>
+              <w:t> </w:t>
+            </w:r>
+          </w:p>
+        </w:tc>
+        <w:tc>
+          <w:tcPr>
+            <w:tcW w:w="2698" w:type="dxa"/>
+            <w:tcBorders>
+              <w:top w:val="single" w:sz="6" w:space="0" w:color="B7B7B7"/>
+              <w:left w:val="single" w:sz="6" w:space="0" w:color="B7B7B7"/>
+              <w:bottom w:val="single" w:sz="6" w:space="0" w:color="B7B7B7"/>
+              <w:right w:val="single" w:sz="6" w:space="0" w:color="B7B7B7"/>
+            </w:tcBorders>
+            <w:shd w:val="clear" w:color="auto" w:fill="auto"/>
+            <w:hideMark/>
+          </w:tcPr>
+          <w:p>
+            <w:pPr>
+              <w:textAlignment w:val="baseline"/>
+              <w:rPr>
+                <w:rFonts w:cstheme="minorHAnsi"/>
+                <w:szCs w:val="22"/>
+              </w:rPr>
+            </w:pPr>
+            <w:r>
+              <w:rPr>
+                <w:rFonts w:cstheme="minorHAnsi"/>
+                <w:b/>
+                <w:bCs/>
+                <w:szCs w:val="22"/>
+              </w:rPr>
+              <w:t>Notes</w:t>
+            </w:r>
+            <w:r>
+              <w:rPr>
+                <w:rFonts w:cstheme="minorHAnsi"/>
+                <w:szCs w:val="22"/>
+              </w:rPr>
+              <w:t> </w:t>
+            </w:r>
+          </w:p>
+        </w:tc>
+        <w:tc>
+          <w:tcPr>
+            <w:tcW w:w="4089" w:type="dxa"/>
+            <w:tcBorders>
+              <w:top w:val="single" w:sz="6" w:space="0" w:color="B7B7B7"/>
+              <w:left w:val="single" w:sz="6" w:space="0" w:color="B7B7B7"/>
+              <w:bottom w:val="single" w:sz="6" w:space="0" w:color="B7B7B7"/>
+              <w:right w:val="single" w:sz="6" w:space="0" w:color="B7B7B7"/>
+            </w:tcBorders>
+            <w:shd w:val="clear" w:color="auto" w:fill="auto"/>
+            <w:hideMark/>
+          </w:tcPr>
+          <w:p>
+            <w:pPr>
+              <w:textAlignment w:val="baseline"/>
+              <w:rPr>
+                <w:rFonts w:cstheme="minorHAnsi"/>
+                <w:szCs w:val="22"/>
+              </w:rPr>
+            </w:pPr>
+            <w:r>
+              <w:rPr>
+                <w:rFonts w:cstheme="minorHAnsi"/>
+                <w:b/>
+                <w:bCs/>
+                <w:szCs w:val="22"/>
+              </w:rPr>
+              <w:t>Acceptance Test(s)</w:t>
+            </w:r>
+            <w:r>
+              <w:rPr>
+                <w:rFonts w:cstheme="minorHAnsi"/>
+                <w:szCs w:val="22"/>
+              </w:rPr>
+              <w:t> </w:t>
+            </w:r>
+          </w:p>
+        </w:tc>
+      </w:tr>
+      <w:tr>
+        <w:tc>
+          <w:tcPr>
+            <w:tcW w:w="2144" w:type="dxa"/>
+            <w:tcBorders>
+              <w:top w:val="single" w:sz="6" w:space="0" w:color="B7B7B7"/>
+              <w:left w:val="single" w:sz="6" w:space="0" w:color="B7B7B7"/>
+              <w:bottom w:val="single" w:sz="6" w:space="0" w:color="B7B7B7"/>
+              <w:right w:val="single" w:sz="6" w:space="0" w:color="B7B7B7"/>
+            </w:tcBorders>
+            <w:shd w:val="clear" w:color="auto" w:fill="auto"/>
+            <w:hideMark/>
+          </w:tcPr>
+          <w:p>
+            <w:pPr>
+              <w:textAlignment w:val="baseline"/>
+              <w:rPr>
+                <w:rFonts w:cstheme="minorHAnsi"/>
+                <w:szCs w:val="22"/>
+              </w:rPr>
+            </w:pPr>
+            <w:r>
+              <w:rPr>
+                <w:rFonts w:cstheme="minorHAnsi"/>
+                <w:szCs w:val="22"/>
+              </w:rPr>
+              <w:t>Helga</w:t>
+            </w:r>
+            <w:r>
+              <w:rPr>
+                <w:rFonts w:cstheme="minorHAnsi"/>
+                <w:szCs w:val="22"/>
+              </w:rPr>
+              <w:t xml:space="preserve"> (</w:t>
+            </w:r>
+            <w:r>
+              <w:rPr>
+                <w:rFonts w:cstheme="minorHAnsi"/>
+                <w:szCs w:val="22"/>
+              </w:rPr>
+              <w:t>Legal</w:t>
+            </w:r>
+            <w:r>
+              <w:rPr>
+                <w:rFonts w:cstheme="minorHAnsi"/>
+                <w:szCs w:val="22"/>
+              </w:rPr>
+              <w:t xml:space="preserve"> Admin)</w:t>
+            </w:r>
+          </w:p>
+          <w:p>
+            <w:pPr>
+              <w:textAlignment w:val="baseline"/>
+              <w:rPr>
+                <w:rFonts w:cstheme="minorHAnsi"/>
+                <w:szCs w:val="22"/>
+              </w:rPr>
+            </w:pPr>
+            <w:r>
+              <w:rPr>
+                <w:rFonts w:cstheme="minorHAnsi"/>
+                <w:szCs w:val="22"/>
+              </w:rPr>
+              <w:t xml:space="preserve">Due </w:t>
+            </w:r>
+            <w:r>
+              <w:rPr>
+                <w:rFonts w:cstheme="minorHAnsi"/>
+                <w:szCs w:val="22"/>
+              </w:rPr>
+              <w:t>to suspicious activity with a user’s accounts Helga must suspend the account and find evidence of illegal money transfers.</w:t>
+            </w:r>
+          </w:p>
+        </w:tc>
+        <w:tc>
+          <w:tcPr>
+            <w:tcW w:w="2698" w:type="dxa"/>
+            <w:tcBorders>
+              <w:top w:val="single" w:sz="6" w:space="0" w:color="B7B7B7"/>
+              <w:left w:val="single" w:sz="6" w:space="0" w:color="B7B7B7"/>
+              <w:bottom w:val="single" w:sz="6" w:space="0" w:color="B7B7B7"/>
+              <w:right w:val="single" w:sz="6" w:space="0" w:color="B7B7B7"/>
+            </w:tcBorders>
+            <w:shd w:val="clear" w:color="auto" w:fill="auto"/>
+            <w:hideMark/>
+          </w:tcPr>
+          <w:p>
+            <w:pPr>
+              <w:textAlignment w:val="baseline"/>
+              <w:rPr>
+                <w:rFonts w:cstheme="minorHAnsi"/>
+                <w:szCs w:val="22"/>
+              </w:rPr>
+            </w:pPr>
+            <w:r>
+              <w:rPr>
+                <w:rFonts w:cstheme="minorHAnsi"/>
+                <w:szCs w:val="22"/>
+              </w:rPr>
+              <w:t>Accounts are limited to 1,000,000.00 in all currencies.</w:t>
+            </w:r>
+          </w:p>
+          <w:p>
+            <w:pPr>
+              <w:textAlignment w:val="baseline"/>
+              <w:rPr>
+                <w:rFonts w:cstheme="minorHAnsi"/>
+                <w:szCs w:val="22"/>
+              </w:rPr>
+            </w:pPr>
+          </w:p>
+          <w:p>
+            <w:pPr>
+              <w:textAlignment w:val="baseline"/>
+              <w:rPr>
+                <w:rFonts w:cstheme="minorHAnsi"/>
+                <w:szCs w:val="22"/>
+              </w:rPr>
+            </w:pPr>
+            <w:r>
+              <w:rPr>
+                <w:rFonts w:cstheme="minorHAnsi"/>
+                <w:szCs w:val="22"/>
+              </w:rPr>
+              <w:t>Accounts transferring 500,000.00 – 1,000,000.00 in any currency must verify they have the funds available</w:t>
+            </w:r>
+            <w:r>
+              <w:rPr>
+                <w:rFonts w:cstheme="minorHAnsi"/>
+                <w:szCs w:val="22"/>
+              </w:rPr>
+              <w:t xml:space="preserve"> and a receipt for how they acquired the funds</w:t>
+            </w:r>
+            <w:r>
+              <w:rPr>
+                <w:rFonts w:cstheme="minorHAnsi"/>
+                <w:szCs w:val="22"/>
+              </w:rPr>
+              <w:t>.</w:t>
+            </w:r>
+          </w:p>
+          <w:p>
+            <w:pPr>
+              <w:textAlignment w:val="baseline"/>
+              <w:rPr>
+                <w:rFonts w:cstheme="minorHAnsi"/>
+                <w:szCs w:val="22"/>
+              </w:rPr>
+            </w:pPr>
+          </w:p>
+          <w:p>
+            <w:pPr>
+              <w:textAlignment w:val="baseline"/>
+              <w:rPr>
+                <w:rFonts w:cstheme="minorHAnsi"/>
+                <w:szCs w:val="22"/>
+              </w:rPr>
+            </w:pPr>
+            <w:r>
+              <w:rPr>
+                <w:rFonts w:cstheme="minorHAnsi"/>
+                <w:szCs w:val="22"/>
+              </w:rPr>
+              <w:t xml:space="preserve">Multiple transfers within a week which fall </w:t>
+            </w:r>
+            <w:r>
+              <w:rPr>
+                <w:rFonts w:cstheme="minorHAnsi"/>
+                <w:szCs w:val="22"/>
+              </w:rPr>
+              <w:t>into</w:t>
+            </w:r>
+            <w:r>
+              <w:rPr>
+                <w:rFonts w:cstheme="minorHAnsi"/>
+                <w:szCs w:val="22"/>
+              </w:rPr>
+              <w:t xml:space="preserve"> the verification limit are flagged to finance and legal teams for investigation.</w:t>
+            </w:r>
+          </w:p>
+        </w:tc>
+        <w:tc>
+          <w:tcPr>
+            <w:tcW w:w="4089" w:type="dxa"/>
+            <w:tcBorders>
+              <w:top w:val="single" w:sz="6" w:space="0" w:color="B7B7B7"/>
+              <w:left w:val="single" w:sz="6" w:space="0" w:color="B7B7B7"/>
+              <w:bottom w:val="single" w:sz="6" w:space="0" w:color="B7B7B7"/>
+              <w:right w:val="single" w:sz="6" w:space="0" w:color="B7B7B7"/>
+            </w:tcBorders>
+            <w:shd w:val="clear" w:color="auto" w:fill="auto"/>
+            <w:hideMark/>
+          </w:tcPr>
+          <w:p>
+            <w:pPr>
+              <w:numPr>
+                <w:ilvl w:val="0"/>
+                <w:numId w:val="37"/>
+              </w:numPr>
+              <w:ind w:left="1080" w:firstLine="0"/>
+              <w:textAlignment w:val="baseline"/>
+              <w:rPr>
+                <w:rFonts w:cstheme="minorHAnsi"/>
+                <w:szCs w:val="22"/>
+              </w:rPr>
+            </w:pPr>
+            <w:r>
+              <w:rPr>
+                <w:rFonts w:cstheme="minorHAnsi"/>
+                <w:szCs w:val="22"/>
+              </w:rPr>
+              <w:t>If the account</w:t>
+            </w:r>
+            <w:r>
+              <w:rPr>
+                <w:rFonts w:cstheme="minorHAnsi"/>
+                <w:szCs w:val="22"/>
+              </w:rPr>
+              <w:t xml:space="preserve"> has receipts that do not match the transfer or are viewed as fraudulent</w:t>
+            </w:r>
+            <w:r>
+              <w:rPr>
+                <w:rFonts w:cstheme="minorHAnsi"/>
+                <w:szCs w:val="22"/>
+              </w:rPr>
+              <w:t xml:space="preserve"> th</w:t>
+            </w:r>
+            <w:r>
+              <w:rPr>
+                <w:rFonts w:cstheme="minorHAnsi"/>
+                <w:szCs w:val="22"/>
+              </w:rPr>
+              <w:t>en</w:t>
+            </w:r>
+            <w:r>
+              <w:rPr>
+                <w:rFonts w:cstheme="minorHAnsi"/>
+                <w:szCs w:val="22"/>
+              </w:rPr>
+              <w:t xml:space="preserve"> evidence will sent to the relevant </w:t>
+            </w:r>
+            <w:r>
+              <w:rPr>
+                <w:rFonts w:cstheme="minorHAnsi"/>
+                <w:szCs w:val="22"/>
+              </w:rPr>
+              <w:t>country’s</w:t>
+            </w:r>
+            <w:r>
+              <w:rPr>
+                <w:rFonts w:cstheme="minorHAnsi"/>
+                <w:szCs w:val="22"/>
+              </w:rPr>
+              <w:t xml:space="preserve"> fraud investigation departments</w:t>
+            </w:r>
+            <w:r>
+              <w:rPr>
+                <w:rFonts w:cstheme="minorHAnsi"/>
+                <w:szCs w:val="22"/>
+              </w:rPr>
+              <w:t>.</w:t>
+            </w:r>
+          </w:p>
+          <w:p>
+            <w:pPr>
+              <w:ind w:left="1080"/>
+              <w:textAlignment w:val="baseline"/>
+              <w:rPr>
+                <w:rFonts w:cstheme="minorHAnsi"/>
+                <w:szCs w:val="22"/>
+              </w:rPr>
+            </w:pPr>
+          </w:p>
+          <w:p>
+            <w:pPr>
+              <w:numPr>
+                <w:ilvl w:val="0"/>
+                <w:numId w:val="37"/>
+              </w:numPr>
+              <w:ind w:left="1080" w:firstLine="0"/>
+              <w:textAlignment w:val="baseline"/>
+              <w:rPr>
+                <w:rFonts w:cstheme="minorHAnsi"/>
+                <w:szCs w:val="22"/>
+              </w:rPr>
+            </w:pPr>
+            <w:r>
+              <w:rPr>
+                <w:rFonts w:cstheme="minorHAnsi"/>
+                <w:szCs w:val="22"/>
+              </w:rPr>
+              <w:t>Otherwise,</w:t>
+            </w:r>
+            <w:r>
+              <w:rPr>
+                <w:rFonts w:cstheme="minorHAnsi"/>
+                <w:szCs w:val="22"/>
+              </w:rPr>
+              <w:t xml:space="preserve"> if transfer is flagged as suspicious though the </w:t>
+            </w:r>
+            <w:r>
+              <w:rPr>
+                <w:rFonts w:cstheme="minorHAnsi"/>
+                <w:szCs w:val="22"/>
+              </w:rPr>
+              <w:t xml:space="preserve">suspended </w:t>
+            </w:r>
+            <w:r>
+              <w:rPr>
+                <w:rFonts w:cstheme="minorHAnsi"/>
+                <w:szCs w:val="22"/>
+              </w:rPr>
+              <w:t xml:space="preserve">user has evidence </w:t>
+            </w:r>
+            <w:r>
+              <w:rPr>
+                <w:rFonts w:cstheme="minorHAnsi"/>
+                <w:szCs w:val="22"/>
+              </w:rPr>
+              <w:t xml:space="preserve">of how they have received the funds the account will re-activated. </w:t>
+            </w:r>
+          </w:p>
+        </w:tc>
+      </w:tr>
+    </w:tbl>
+    <w:p>
+      <w:pPr>
+        <w:rPr>
+          <w:rFonts w:cstheme="minorHAnsi"/>
+          <w:szCs w:val="22"/>
+        </w:rPr>
+      </w:pPr>
+    </w:p>
     <w:p>
       <w:pPr>
         <w:pStyle w:val="Heading2"/>
@@ -3827,6 +4897,7 @@
       </w:pPr>
       <w:bookmarkStart w:id="5" w:name="_Toc128580033"/>
       <w:r>
+        <w:lastRenderedPageBreak/>
         <w:t>1.2.1 The Software</w:t>
       </w:r>
       <w:r>
@@ -4317,7 +5388,6 @@
       </w:pPr>
       <w:bookmarkStart w:id="8" w:name="_Toc128580036"/>
       <w:r>
-        <w:lastRenderedPageBreak/>
         <w:t>2. Stage 2</w:t>
       </w:r>
       <w:bookmarkEnd w:id="8"/>
@@ -4435,7 +5505,7 @@
                     <a:blip r:embed="rId10">
                       <a:extLst>
                         <a:ext uri="{C183D7F6-B498-43B3-948B-1728B52AA6E4}">
-                          <adec:decorative xmlns="" xmlns:o="urn:schemas-microsoft-com:office:office" xmlns:v="urn:schemas-microsoft-com:vml" xmlns:w10="urn:schemas-microsoft-com:office:word" xmlns:w="http://schemas.openxmlformats.org/wordprocessingml/2006/main" xmlns:a14="http://schemas.microsoft.com/office/drawing/2010/main" xmlns:adec="http://schemas.microsoft.com/office/drawing/2017/decorative" xmlns:arto="http://schemas.microsoft.com/office/word/2006/arto" val="0"/>
+                          <adec:decorative xmlns:arto="http://schemas.microsoft.com/office/word/2006/arto" xmlns:adec="http://schemas.microsoft.com/office/drawing/2017/decorative" xmlns:a14="http://schemas.microsoft.com/office/drawing/2010/main" xmlns:w="http://schemas.openxmlformats.org/wordprocessingml/2006/main" xmlns:w10="urn:schemas-microsoft-com:office:word" xmlns:v="urn:schemas-microsoft-com:vml" xmlns:o="urn:schemas-microsoft-com:office:office" xmlns="" val="0"/>
                         </a:ext>
                       </a:extLst>
                     </a:blip>
@@ -4471,6 +5541,7 @@
           <w:rFonts w:cstheme="minorHAnsi"/>
           <w:szCs w:val="22"/>
         </w:rPr>
+        <w:lastRenderedPageBreak/>
         <w:t>Four actors are identified. Customer (Standard and special) represent bank customers. Customers have access to different functionality depending on their account type. Bank employees have access to back-end functions of the system.</w:t>
       </w:r>
     </w:p>
@@ -4618,15 +5689,7 @@
           <w:rFonts w:cstheme="minorHAnsi"/>
           <w:szCs w:val="22"/>
         </w:rPr>
-        <w:t xml:space="preserve">SHUpermarket has various branches in Windhoek. In this context, customers must be registered as members in a specific branch. Members can only purchase products in the branch which they are </w:t>
-      </w:r>
-      <w:r>
-        <w:rPr>
-          <w:rFonts w:cstheme="minorHAnsi"/>
-          <w:szCs w:val="22"/>
-        </w:rPr>
-        <w:lastRenderedPageBreak/>
-        <w:t>registered.  A branch can have many registered members. Each branch stocks many items, and each type of item can be stocked at multiple branches.</w:t>
+        <w:t>SHUpermarket has various branches in Windhoek. In this context, customers must be registered as members in a specific branch. Members can only purchase products in the branch which they are registered.  A branch can have many registered members. Each branch stocks many items, and each type of item can be stocked at multiple branches.</w:t>
       </w:r>
     </w:p>
     <w:p>
@@ -4743,6 +5806,7 @@
           <w:rFonts w:cstheme="minorHAnsi"/>
           <w:szCs w:val="22"/>
         </w:rPr>
+        <w:lastRenderedPageBreak/>
         <w:t>The FullSign class is responsible for indicati</w:t>
       </w:r>
       <w:r>
@@ -5839,6 +6903,7 @@
                 <w:sz w:val="20"/>
                 <w:szCs w:val="20"/>
               </w:rPr>
+              <w:lastRenderedPageBreak/>
               <w:t>C1-TID06</w:t>
             </w:r>
           </w:p>
@@ -6380,7 +7445,6 @@
       </w:pPr>
       <w:bookmarkStart w:id="18" w:name="_Toc128580046"/>
       <w:r>
-        <w:lastRenderedPageBreak/>
         <w:t>3</w:t>
       </w:r>
       <w:r>
@@ -6620,6 +7684,7 @@
         <w:rPr>
           <w:rFonts w:cstheme="minorHAnsi"/>
         </w:rPr>
+        <w:lastRenderedPageBreak/>
         <w:t xml:space="preserve">Your </w:t>
       </w:r>
       <w:r>
@@ -11760,7 +12825,7 @@
   <w:style w:type="paragraph" w:default="1" w:styleId="Normal">
     <w:name w:val="Normal"/>
     <w:qFormat/>
-    <w:rsid w:val="00E76245"/>
+    <w:rsid w:val="00F411C0"/>
     <w:pPr>
       <w:spacing w:after="0" w:line="240" w:lineRule="auto"/>
     </w:pPr>
